--- a/Mohammed Hossain CV .docx
+++ b/Mohammed Hossain CV .docx
@@ -2098,7 +2098,15 @@
           <w:bCs/>
           <w:lang w:val="en-AE"/>
         </w:rPr>
-        <w:t>July 2024</w:t>
+        <w:t>November</w:t>
+      </w:r>
+      <w:r>
+        <w:rPr>
+          <w:b/>
+          <w:bCs/>
+          <w:lang w:val="en-AE"/>
+        </w:rPr>
+        <w:t xml:space="preserve"> 2024</w:t>
       </w:r>
     </w:p>
     <w:p>
